--- a/0_documents/2_docs/References_Praxis.docx
+++ b/0_documents/2_docs/References_Praxis.docx
@@ -2,7 +2,133 @@
 <file path=word/document.xml><?xml version="1.0" encoding="utf-8"?>
 <w:document xmlns:wpc="http://schemas.microsoft.com/office/word/2010/wordprocessingCanvas" xmlns:cx="http://schemas.microsoft.com/office/drawing/2014/chartex" xmlns:cx1="http://schemas.microsoft.com/office/drawing/2015/9/8/chartex" xmlns:cx2="http://schemas.microsoft.com/office/drawing/2015/10/21/chartex" xmlns:cx3="http://schemas.microsoft.com/office/drawing/2016/5/9/chartex" xmlns:cx4="http://schemas.microsoft.com/office/drawing/2016/5/10/chartex" xmlns:cx5="http://schemas.microsoft.com/office/drawing/2016/5/11/chartex" xmlns:cx6="http://schemas.microsoft.com/office/drawing/2016/5/12/chartex" xmlns:cx7="http://schemas.microsoft.com/office/drawing/2016/5/13/chartex" xmlns:cx8="http://schemas.microsoft.com/office/drawing/2016/5/14/chartex" xmlns:mc="http://schemas.openxmlformats.org/markup-compatibility/2006" xmlns:aink="http://schemas.microsoft.com/office/drawing/2016/ink" xmlns:am3d="http://schemas.microsoft.com/office/drawing/2017/model3d" xmlns:o="urn:schemas-microsoft-com:office:office" xmlns:oel="http://schemas.microsoft.com/office/2019/extlst" xmlns:r="http://schemas.openxmlformats.org/officeDocument/2006/relationships" xmlns:m="http://schemas.openxmlformats.org/officeDocument/2006/math" xmlns:v="urn:schemas-microsoft-com:vml" xmlns:wp14="http://schemas.microsoft.com/office/word/2010/wordprocessingDrawing" xmlns:wp="http://schemas.openxmlformats.org/drawingml/2006/wordprocessingDrawing" xmlns:w10="urn:schemas-microsoft-com:office:word" xmlns:w="http://schemas.openxmlformats.org/wordprocessingml/2006/main" xmlns:w14="http://schemas.microsoft.com/office/word/2010/wordml" xmlns:w15="http://schemas.microsoft.com/office/word/2012/wordml" xmlns:w16cex="http://schemas.microsoft.com/office/word/2018/wordml/cex" xmlns:w16cid="http://schemas.microsoft.com/office/word/2016/wordml/cid" xmlns:w16="http://schemas.microsoft.com/office/word/2018/wordml" xmlns:w16du="http://schemas.microsoft.com/office/word/2023/wordml/word16du" xmlns:w16sdtdh="http://schemas.microsoft.com/office/word/2020/wordml/sdtdatahash" xmlns:w16sdtfl="http://schemas.microsoft.com/office/word/2024/wordml/sdtformatlock" xmlns:w16se="http://schemas.microsoft.com/office/word/2015/wordml/symex" xmlns:wpg="http://schemas.microsoft.com/office/word/2010/wordprocessingGroup" xmlns:wpi="http://schemas.microsoft.com/office/word/2010/wordprocessingInk" xmlns:wne="http://schemas.microsoft.com/office/word/2006/wordml" xmlns:wps="http://schemas.microsoft.com/office/word/2010/wordprocessingShape" mc:Ignorable="w14 w15 w16se w16cid w16 w16cex w16sdtdh w16sdtfl w16du wp14">
   <w:body>
+    <w:p>
+      <w:pPr>
+        <w:rPr>
+          <w:b/>
+          <w:bCs/>
+          <w:sz w:val="32"/>
+          <w:szCs w:val="32"/>
+        </w:rPr>
+      </w:pPr>
+      <w:r>
+        <w:rPr>
+          <w:b/>
+          <w:bCs/>
+          <w:sz w:val="32"/>
+          <w:szCs w:val="32"/>
+        </w:rPr>
+        <w:t>Multi-Agent Collaboration Ideas</w:t>
+      </w:r>
+    </w:p>
     <w:p/>
+    <w:p>
+      <w:r>
+        <w:t xml:space="preserve">Step 1. </w:t>
+      </w:r>
+      <w:r>
+        <w:t>Act as an experienced Python software developer.</w:t>
+      </w:r>
+      <w:r>
+        <w:t xml:space="preserve"> </w:t>
+      </w:r>
+      <w:r>
+        <w:t>Understand the task described below and generate an efficient Python solution that successfully passes all the tests listed below.</w:t>
+      </w:r>
+    </w:p>
+    <w:p/>
+    <w:p>
+      <w:r>
+        <w:t xml:space="preserve">Step 2. </w:t>
+      </w:r>
+      <w:r>
+        <w:t>Analyze the PROPOSED SOLUTION for any errors, inefficiencies or inconsistencies</w:t>
+      </w:r>
+      <w:r>
+        <w:t xml:space="preserve"> AND g</w:t>
+      </w:r>
+      <w:r>
+        <w:t xml:space="preserve">enerate </w:t>
+      </w:r>
+      <w:r>
+        <w:t>ONE</w:t>
+      </w:r>
+      <w:r>
+        <w:t xml:space="preserve"> improved and optimized version of the PROPOSED SOLUTION</w:t>
+      </w:r>
+      <w:r>
+        <w:t xml:space="preserve"> </w:t>
+      </w:r>
+      <w:r>
+        <w:t>by a) correcting all possible errors in the logic or syntax, b) optimizing the algorithm and data structures, c) avoiding unnecessary work and removing redundant code, and/or d) making any other possible optimizations.</w:t>
+      </w:r>
+    </w:p>
+    <w:p/>
+    <w:p>
+      <w:r>
+        <w:t>Step 3. Remove non-code that will not run</w:t>
+      </w:r>
+      <w:r>
+        <w:t>: examples</w:t>
+      </w:r>
+    </w:p>
+    <w:p/>
+    <w:p>
+      <w:r>
+        <w:t xml:space="preserve">Step 4. </w:t>
+      </w:r>
+      <w:r>
+        <w:t>Your final output must be</w:t>
+      </w:r>
+      <w:r>
+        <w:t xml:space="preserve"> </w:t>
+      </w:r>
+      <w:r>
+        <w:t>executable Python code and NOTHING but the code enclosed in the following code fences:</w:t>
+      </w:r>
+    </w:p>
+    <w:p>
+      <w:r>
+        <w:t>```python</w:t>
+      </w:r>
+    </w:p>
+    <w:p>
+      <w:r>
+        <w:t>[code]</w:t>
+      </w:r>
+    </w:p>
+    <w:p>
+      <w:r>
+        <w:t>```</w:t>
+      </w:r>
+    </w:p>
+    <w:p/>
+    <w:p/>
+    <w:p/>
+    <w:p/>
+    <w:p/>
+    <w:p/>
+    <w:p/>
+    <w:p/>
+    <w:p>
+      <w:pPr>
+        <w:rPr>
+          <w:b/>
+          <w:bCs/>
+          <w:sz w:val="44"/>
+          <w:szCs w:val="44"/>
+        </w:rPr>
+      </w:pPr>
+      <w:r>
+        <w:rPr>
+          <w:b/>
+          <w:bCs/>
+          <w:sz w:val="44"/>
+          <w:szCs w:val="44"/>
+        </w:rPr>
+        <w:br w:type="page"/>
+      </w:r>
+    </w:p>
     <w:p>
       <w:pPr>
         <w:pStyle w:val="ListParagraph"/>
@@ -24,6 +150,7 @@
           <w:sz w:val="44"/>
           <w:szCs w:val="44"/>
         </w:rPr>
+        <w:lastRenderedPageBreak/>
         <w:t>LLM Evaluation</w:t>
       </w:r>
     </w:p>
@@ -41,12 +168,16 @@
         <w:rPr>
           <w:b/>
           <w:bCs/>
-        </w:rPr>
-      </w:pPr>
-      <w:r>
-        <w:rPr>
-          <w:b/>
-          <w:bCs/>
+          <w:sz w:val="32"/>
+          <w:szCs w:val="32"/>
+        </w:rPr>
+      </w:pPr>
+      <w:r>
+        <w:rPr>
+          <w:b/>
+          <w:bCs/>
+          <w:sz w:val="32"/>
+          <w:szCs w:val="32"/>
         </w:rPr>
         <w:t xml:space="preserve">Examples of agentic implementations </w:t>
       </w:r>
@@ -5295,7 +5426,7 @@
         <w:rPr>
           <w:noProof/>
         </w:rPr>
-        <w:pict w14:anchorId="53F81EB4">
+        <w:pict w14:anchorId="00200895">
           <v:rect id="_x0000_i1029" alt="" style="width:468pt;height:.05pt;mso-width-percent:0;mso-height-percent:0;mso-width-percent:0;mso-height-percent:0" o:hralign="center" o:hrstd="t" o:hr="t" fillcolor="#a0a0a0" stroked="f"/>
         </w:pict>
       </w:r>
@@ -5330,7 +5461,7 @@
         <w:rPr>
           <w:noProof/>
         </w:rPr>
-        <w:pict w14:anchorId="4A46DA33">
+        <w:pict w14:anchorId="7FD794BA">
           <v:rect id="_x0000_i1028" alt="" style="width:468pt;height:.05pt;mso-width-percent:0;mso-height-percent:0;mso-width-percent:0;mso-height-percent:0" o:hralign="center" o:hrstd="t" o:hr="t" fillcolor="#a0a0a0" stroked="f"/>
         </w:pict>
       </w:r>
@@ -5364,7 +5495,7 @@
         <w:rPr>
           <w:noProof/>
         </w:rPr>
-        <w:pict w14:anchorId="2F584C69">
+        <w:pict w14:anchorId="19917B25">
           <v:rect id="_x0000_i1027" alt="" style="width:468pt;height:.05pt;mso-width-percent:0;mso-height-percent:0;mso-width-percent:0;mso-height-percent:0" o:hralign="center" o:hrstd="t" o:hr="t" fillcolor="#a0a0a0" stroked="f"/>
         </w:pict>
       </w:r>
@@ -5406,7 +5537,7 @@
         <w:rPr>
           <w:noProof/>
         </w:rPr>
-        <w:pict w14:anchorId="711DD48C">
+        <w:pict w14:anchorId="43043495">
           <v:rect id="_x0000_i1026" alt="" style="width:468pt;height:.05pt;mso-width-percent:0;mso-height-percent:0;mso-width-percent:0;mso-height-percent:0" o:hralign="center" o:hrstd="t" o:hr="t" fillcolor="#a0a0a0" stroked="f"/>
         </w:pict>
       </w:r>
@@ -5440,7 +5571,7 @@
         <w:rPr>
           <w:noProof/>
         </w:rPr>
-        <w:pict w14:anchorId="4A40CD2B">
+        <w:pict w14:anchorId="0E58DBE4">
           <v:rect id="_x0000_i1025" alt="" style="width:468pt;height:.05pt;mso-width-percent:0;mso-height-percent:0;mso-width-percent:0;mso-height-percent:0" o:hralign="center" o:hrstd="t" o:hr="t" fillcolor="#a0a0a0" stroked="f"/>
         </w:pict>
       </w:r>
@@ -10628,7 +10759,6 @@
   <w:style w:type="character" w:default="1" w:styleId="DefaultParagraphFont">
     <w:name w:val="Default Paragraph Font"/>
     <w:uiPriority w:val="1"/>
-    <w:semiHidden/>
     <w:unhideWhenUsed/>
   </w:style>
   <w:style w:type="table" w:default="1" w:styleId="TableNormal">
